--- a/public/docs/word/Project Abstract Orellfüssli.docx
+++ b/public/docs/word/Project Abstract Orellfüssli.docx
@@ -7,20 +7,68 @@
         <w:pStyle w:val="Heading1"/>
       </w:pPr>
       <w:r>
-        <w:t>Orelfüssli Bibliothek</w:t>
-      </w:r>
-    </w:p>
-    <w:p>
-      <w:pPr>
-        <w:rPr>
-          <w:rFonts w:ascii="Gill Sans MT" w:hAnsi="Gill Sans MT"/>
-        </w:rPr>
-      </w:pPr>
-      <w:r>
-        <w:rPr>
-          <w:rFonts w:ascii="Gill Sans MT" w:hAnsi="Gill Sans MT"/>
-        </w:rPr>
-        <w:t>[Kurzbeschreibung Projekt. Lorem ipsum dolor sit amet, consetetur sadipscing elitr, sed diam nonumy eirmod tempor invidunt ut labore et dolore magna aliquyam erat, sed diam voluptua. At vero eos et accusam et justo duo dolores et ea rebum. Stet clita kasd gubergren, no sea takimata sanctus est Lorem ipsum dolor sit amet. Lorem ipsum dolor sit amet, consetetur sadipscing elitr, sed diam nonumy eirmod tempor invidunt ut labore et dolore magna aliquyam erat, sed diam voluptua. At vero eos et accusam et justo duo dolores et ea rebum.]</w:t>
+        <w:t>Orel</w:t>
+      </w:r>
+      <w:r>
+        <w:t>l</w:t>
+      </w:r>
+      <w:r>
+        <w:t>füssli Bibliothek</w:t>
+      </w:r>
+    </w:p>
+    <w:p>
+      <w:pPr>
+        <w:rPr>
+          <w:rFonts w:ascii="Gill Sans MT" w:hAnsi="Gill Sans MT"/>
+        </w:rPr>
+      </w:pPr>
+      <w:r>
+        <w:rPr>
+          <w:rFonts w:ascii="Gill Sans MT" w:hAnsi="Gill Sans MT"/>
+        </w:rPr>
+        <w:t xml:space="preserve">Eine Bibliothek </w:t>
+      </w:r>
+      <w:r>
+        <w:rPr>
+          <w:rFonts w:ascii="Gill Sans MT" w:hAnsi="Gill Sans MT"/>
+        </w:rPr>
+        <w:t>Applikation</w:t>
+      </w:r>
+      <w:r>
+        <w:rPr>
+          <w:rFonts w:ascii="Gill Sans MT" w:hAnsi="Gill Sans MT"/>
+        </w:rPr>
+        <w:t xml:space="preserve"> </w:t>
+      </w:r>
+      <w:r>
+        <w:rPr>
+          <w:rFonts w:ascii="Gill Sans MT" w:hAnsi="Gill Sans MT"/>
+        </w:rPr>
+        <w:t xml:space="preserve">für den </w:t>
+      </w:r>
+      <w:r>
+        <w:rPr>
+          <w:rFonts w:ascii="Gill Sans MT" w:hAnsi="Gill Sans MT"/>
+        </w:rPr>
+        <w:t>Onlineshop</w:t>
+      </w:r>
+      <w:r>
+        <w:rPr>
+          <w:rFonts w:ascii="Gill Sans MT" w:hAnsi="Gill Sans MT"/>
+        </w:rPr>
+        <w:t xml:space="preserve"> von Orellffüssl</w:t>
+      </w:r>
+      <w:r>
+        <w:rPr>
+          <w:rFonts w:ascii="Gill Sans MT" w:hAnsi="Gill Sans MT"/>
+        </w:rPr>
+        <w:t>i</w:t>
+      </w:r>
+      <w:r>
+        <w:rPr>
+          <w:rFonts w:ascii="Gill Sans MT" w:hAnsi="Gill Sans MT"/>
+        </w:rPr>
+        <w:t>.</w:t>
       </w:r>
     </w:p>
     <w:p>
@@ -71,23 +119,31 @@
           <w:sz w:val="20"/>
           <w:szCs w:val="20"/>
         </w:rPr>
-        <w:t>[</w:t>
-      </w:r>
-      <w:r>
-        <w:rPr>
-          <w:rFonts w:ascii="Gill Sans MT" w:hAnsi="Gill Sans MT"/>
-          <w:sz w:val="20"/>
-          <w:szCs w:val="20"/>
-        </w:rPr>
-        <w:t>Lorem ipsum dolor sit amet, consetetur sadipscing elitr, sed diam nonumy eirmod tempor invidunt ut labore et dolore magna aliquyam erat, sed diam voluptua. At vero eos et accusam et justo duo dolores et ea rebum. Stet clita kasd gubergren, no sea takimata sanctus est Lorem ipsum dolor sit amet. Lorem ipsum dolor sit amet, consetetur sadipscing elitr, sed diam nonumy eirmod tempor invidunt ut labore et dolore magna aliquyam erat, sed diam voluptua.</w:t>
-      </w:r>
-      <w:r>
-        <w:rPr>
-          <w:rFonts w:ascii="Gill Sans MT" w:hAnsi="Gill Sans MT"/>
-          <w:sz w:val="20"/>
-          <w:szCs w:val="20"/>
-        </w:rPr>
-        <w:t>]</w:t>
+        <w:t xml:space="preserve">Wir sollten ein Kundenantrag </w:t>
+      </w:r>
+      <w:r>
+        <w:rPr>
+          <w:rFonts w:ascii="Gill Sans MT" w:hAnsi="Gill Sans MT"/>
+          <w:sz w:val="20"/>
+          <w:szCs w:val="20"/>
+        </w:rPr>
+        <w:t>simulieren</w:t>
+      </w:r>
+      <w:r>
+        <w:rPr>
+          <w:rFonts w:ascii="Gill Sans MT" w:hAnsi="Gill Sans MT"/>
+          <w:sz w:val="20"/>
+          <w:szCs w:val="20"/>
+        </w:rPr>
+        <w:t xml:space="preserve"> und diesen dann mit .NET Maui umsetzen. Dies beinhaltete auch einen Antrag zustellen für den Kunden</w:t>
+      </w:r>
+      <w:r>
+        <w:rPr>
+          <w:rFonts w:ascii="Gill Sans MT" w:hAnsi="Gill Sans MT"/>
+          <w:sz w:val="20"/>
+          <w:szCs w:val="20"/>
+        </w:rPr>
+        <w:t>.</w:t>
       </w:r>
     </w:p>
     <w:p>
@@ -112,23 +168,72 @@
           <w:sz w:val="20"/>
           <w:szCs w:val="20"/>
         </w:rPr>
-        <w:t>[</w:t>
-      </w:r>
-      <w:r>
-        <w:rPr>
-          <w:rFonts w:ascii="Gill Sans MT" w:hAnsi="Gill Sans MT"/>
-          <w:sz w:val="20"/>
-          <w:szCs w:val="20"/>
-        </w:rPr>
-        <w:t>Lorem ipsum dolor sit amet, consetetur sadipscing elitr, sed diam nonumy eirmod tempor invidunt ut labore et dolore magna aliquyam erat, sed diam voluptua. At vero eos et accusam et justo duo dolores et ea rebum. Stet clita kasd gubergren, no sea takimata sanctus est</w:t>
-      </w:r>
-      <w:r>
-        <w:rPr>
-          <w:rFonts w:ascii="Gill Sans MT" w:hAnsi="Gill Sans MT"/>
-          <w:sz w:val="20"/>
-          <w:szCs w:val="20"/>
-        </w:rPr>
-        <w:t>.]</w:t>
+        <w:t xml:space="preserve">Eine .NET Maui Applikation </w:t>
+      </w:r>
+      <w:r>
+        <w:rPr>
+          <w:rFonts w:ascii="Gill Sans MT" w:hAnsi="Gill Sans MT"/>
+          <w:sz w:val="20"/>
+          <w:szCs w:val="20"/>
+        </w:rPr>
+        <w:t>für Orellfüssli,</w:t>
+      </w:r>
+      <w:r>
+        <w:rPr>
+          <w:rFonts w:ascii="Gill Sans MT" w:hAnsi="Gill Sans MT"/>
+          <w:sz w:val="20"/>
+          <w:szCs w:val="20"/>
+        </w:rPr>
+        <w:t xml:space="preserve"> welche das Farbkonzept, Schriftkonzept und die Simplizität von Orellfüssli übernimmt. Vorgegeben war das man Nu</w:t>
+      </w:r>
+      <w:r>
+        <w:rPr>
+          <w:rFonts w:ascii="Gill Sans MT" w:hAnsi="Gill Sans MT"/>
+          <w:sz w:val="20"/>
+          <w:szCs w:val="20"/>
+        </w:rPr>
+        <w:t>G</w:t>
+      </w:r>
+      <w:r>
+        <w:rPr>
+          <w:rFonts w:ascii="Gill Sans MT" w:hAnsi="Gill Sans MT"/>
+          <w:sz w:val="20"/>
+          <w:szCs w:val="20"/>
+        </w:rPr>
+        <w:t xml:space="preserve">et </w:t>
+      </w:r>
+      <w:r>
+        <w:rPr>
+          <w:rFonts w:ascii="Gill Sans MT" w:hAnsi="Gill Sans MT"/>
+          <w:sz w:val="20"/>
+          <w:szCs w:val="20"/>
+        </w:rPr>
+        <w:t>Packages</w:t>
+      </w:r>
+      <w:r>
+        <w:rPr>
+          <w:rFonts w:ascii="Gill Sans MT" w:hAnsi="Gill Sans MT"/>
+          <w:sz w:val="20"/>
+          <w:szCs w:val="20"/>
+        </w:rPr>
+        <w:t xml:space="preserve"> brauchte.</w:t>
+      </w:r>
+    </w:p>
+    <w:p>
+      <w:pPr>
+        <w:rPr>
+          <w:rFonts w:ascii="Gill Sans MT" w:hAnsi="Gill Sans MT"/>
+          <w:sz w:val="20"/>
+          <w:szCs w:val="20"/>
+        </w:rPr>
+      </w:pPr>
+      <w:r>
+        <w:rPr>
+          <w:rFonts w:ascii="Gill Sans MT" w:hAnsi="Gill Sans MT"/>
+          <w:sz w:val="20"/>
+          <w:szCs w:val="20"/>
+        </w:rPr>
+        <w:t>Ein persönliches Ziel war es ein Projekt zu erstellen welches man vielleicht wirklich verkaufen könnte.</w:t>
       </w:r>
     </w:p>
     <w:p>
@@ -153,31 +258,116 @@
           <w:sz w:val="20"/>
           <w:szCs w:val="20"/>
         </w:rPr>
-        <w:t>[</w:t>
-      </w:r>
-      <w:r>
-        <w:rPr>
-          <w:rFonts w:ascii="Gill Sans MT" w:hAnsi="Gill Sans MT"/>
-          <w:sz w:val="20"/>
-          <w:szCs w:val="20"/>
-        </w:rPr>
-        <w:t xml:space="preserve">Lorem ipsum dolor sit amet, consetetur sadipscing elitr, sed diam nonumy eirmod tempor invidunt ut labore et dolore magna aliquyam erat, sed diam voluptua. At vero eos et accusam et justo duo dolores et ea rebum. Stet clita kasd gubergren, no sea takimata sanctus est Lorem ipsum dolor sit amet. </w:t>
-      </w:r>
-      <w:r>
-        <w:rPr>
-          <w:rFonts w:ascii="Gill Sans MT" w:hAnsi="Gill Sans MT"/>
-          <w:sz w:val="20"/>
-          <w:szCs w:val="20"/>
-        </w:rPr>
-        <w:t>Lorem ipsum dolor sit amet, consetetur sadipscing elitr, sed diam nonumy eirmod tempor invidunt ut labore et dolore magna aliquyam erat, sed diam voluptua</w:t>
-      </w:r>
-      <w:r>
-        <w:rPr>
-          <w:rFonts w:ascii="Gill Sans MT" w:hAnsi="Gill Sans MT"/>
-          <w:sz w:val="20"/>
-          <w:szCs w:val="20"/>
-        </w:rPr>
-        <w:t>.]</w:t>
+        <w:t xml:space="preserve">Ich setzte das Projekt in Visual Studio um und nutzte wie vorgeschlagen :NET Maui mit den NuGet Packages. Für mein eigenen nutzen habe ich </w:t>
+      </w:r>
+      <w:r>
+        <w:rPr>
+          <w:rFonts w:ascii="Gill Sans MT" w:hAnsi="Gill Sans MT"/>
+          <w:sz w:val="20"/>
+          <w:szCs w:val="20"/>
+        </w:rPr>
+        <w:t>alles,</w:t>
+      </w:r>
+      <w:r>
+        <w:rPr>
+          <w:rFonts w:ascii="Gill Sans MT" w:hAnsi="Gill Sans MT"/>
+          <w:sz w:val="20"/>
+          <w:szCs w:val="20"/>
+        </w:rPr>
+        <w:t xml:space="preserve"> was ich kreierte in ein GitHub </w:t>
+      </w:r>
+      <w:r>
+        <w:rPr>
+          <w:rFonts w:ascii="Gill Sans MT" w:hAnsi="Gill Sans MT"/>
+          <w:sz w:val="20"/>
+          <w:szCs w:val="20"/>
+        </w:rPr>
+        <w:t>Projekt</w:t>
+      </w:r>
+      <w:r>
+        <w:rPr>
+          <w:rFonts w:ascii="Gill Sans MT" w:hAnsi="Gill Sans MT"/>
+          <w:sz w:val="20"/>
+          <w:szCs w:val="20"/>
+        </w:rPr>
+        <w:t xml:space="preserve"> gepusht. </w:t>
+      </w:r>
+    </w:p>
+    <w:p>
+      <w:pPr>
+        <w:rPr>
+          <w:rFonts w:ascii="Gill Sans MT" w:hAnsi="Gill Sans MT"/>
+          <w:sz w:val="20"/>
+          <w:szCs w:val="20"/>
+        </w:rPr>
+      </w:pPr>
+      <w:r>
+        <w:rPr>
+          <w:rFonts w:ascii="Gill Sans MT" w:hAnsi="Gill Sans MT"/>
+          <w:sz w:val="20"/>
+          <w:szCs w:val="20"/>
+        </w:rPr>
+        <w:t>Diese</w:t>
+      </w:r>
+      <w:r>
+        <w:rPr>
+          <w:rFonts w:ascii="Gill Sans MT" w:hAnsi="Gill Sans MT"/>
+          <w:sz w:val="20"/>
+          <w:szCs w:val="20"/>
+        </w:rPr>
+        <w:t>s</w:t>
+      </w:r>
+      <w:r>
+        <w:rPr>
+          <w:rFonts w:ascii="Gill Sans MT" w:hAnsi="Gill Sans MT"/>
+          <w:sz w:val="20"/>
+          <w:szCs w:val="20"/>
+        </w:rPr>
+        <w:t xml:space="preserve"> GitHub Repo ist im </w:t>
+      </w:r>
+      <w:r>
+        <w:rPr>
+          <w:rFonts w:ascii="Gill Sans MT" w:hAnsi="Gill Sans MT"/>
+          <w:sz w:val="20"/>
+          <w:szCs w:val="20"/>
+        </w:rPr>
+        <w:t>Folgenden</w:t>
+      </w:r>
+      <w:r>
+        <w:rPr>
+          <w:rFonts w:ascii="Gill Sans MT" w:hAnsi="Gill Sans MT"/>
+          <w:sz w:val="20"/>
+          <w:szCs w:val="20"/>
+        </w:rPr>
+        <w:t xml:space="preserve"> verlinkt.</w:t>
+      </w:r>
+    </w:p>
+    <w:p>
+      <w:pPr>
+        <w:rPr>
+          <w:rFonts w:ascii="Gill Sans MT" w:hAnsi="Gill Sans MT"/>
+          <w:sz w:val="20"/>
+          <w:szCs w:val="20"/>
+        </w:rPr>
+      </w:pPr>
+      <w:hyperlink r:id="rId16" w:history="1">
+        <w:r>
+          <w:rPr>
+            <w:rStyle w:val="Hyperlink"/>
+            <w:rFonts w:ascii="Gill Sans MT" w:hAnsi="Gill Sans MT"/>
+            <w:sz w:val="20"/>
+            <w:szCs w:val="20"/>
+          </w:rPr>
+          <w:t>https://github.com/Theerabyte/.NET-website</w:t>
+        </w:r>
+      </w:hyperlink>
+      <w:r>
+        <w:rPr>
+          <w:rFonts w:ascii="Gill Sans MT" w:hAnsi="Gill Sans MT"/>
+          <w:sz w:val="20"/>
+          <w:szCs w:val="20"/>
+        </w:rPr>
+        <w:t xml:space="preserve"> </w:t>
       </w:r>
     </w:p>
     <w:p>
@@ -197,28 +387,19 @@
         </w:rPr>
       </w:pPr>
       <w:r>
-        <w:rPr>
-          <w:rFonts w:ascii="Gill Sans MT" w:hAnsi="Gill Sans MT"/>
-          <w:sz w:val="20"/>
-          <w:szCs w:val="20"/>
-        </w:rPr>
-        <w:t>[</w:t>
-      </w:r>
-      <w:r>
-        <w:rPr>
-          <w:rFonts w:ascii="Gill Sans MT" w:hAnsi="Gill Sans MT"/>
-          <w:sz w:val="20"/>
-          <w:szCs w:val="20"/>
-        </w:rPr>
-        <w:t>Lorem ipsum dolor sit amet, consetetur sadipscing elitr, sed diam nonumy eirmod tempor invidunt ut labore et dolore magna aliquyam erat, sed diam voluptua. At vero eos et accusam et justo duo dolores et ea rebum. Stet clita kasd gubergren, no sea takimata sanctus est Lorem ipsum dolor sit amet.</w:t>
-      </w:r>
-      <w:r>
-        <w:rPr>
-          <w:rFonts w:ascii="Gill Sans MT" w:hAnsi="Gill Sans MT"/>
-          <w:sz w:val="20"/>
-          <w:szCs w:val="20"/>
-        </w:rPr>
-        <w:t>]</w:t>
+        <w:t xml:space="preserve">Ich hatte schnell die neue Library von C# verstanden, jedoch hatte ich </w:t>
+      </w:r>
+      <w:r>
+        <w:t>Mühe</w:t>
+      </w:r>
+      <w:r>
+        <w:t xml:space="preserve"> mit den Packages. Die Umsetzung erfolgte einigermassen schnell. Jedoch war die Abgabe </w:t>
+      </w:r>
+      <w:r>
+        <w:t>ein wenig</w:t>
+      </w:r>
+      <w:r>
+        <w:t xml:space="preserve"> eng geschnitten.</w:t>
       </w:r>
     </w:p>
     <w:p>
@@ -243,24 +424,90 @@
           <w:sz w:val="20"/>
           <w:szCs w:val="20"/>
         </w:rPr>
-        <w:t>[</w:t>
-      </w:r>
-      <w:r>
-        <w:rPr>
-          <w:rFonts w:ascii="Gill Sans MT" w:hAnsi="Gill Sans MT"/>
-          <w:sz w:val="20"/>
-          <w:szCs w:val="20"/>
-        </w:rPr>
-        <w:t>Lorem ipsum dolor sit amet, consetetur sadipscing elitr, sed diam nonumy eirmod tempor invidunt ut labore et dolore magna aliquyam erat, sed diam voluptua. At vero eos et accusam et justo duo dolores et ea rebum. Stet clita kasd gubergren, no sea takimata sanctus est Lorem ipsum dolor sit amet. Lorem ipsum dolor sit amet, consetetur sadipscing elitr, sed diam nonumy eirmod tempor invidunt ut labore et dolore magna aliquyam erat, sed diam voluptua.</w:t>
-      </w:r>
-      <w:r>
-        <w:rPr>
-          <w:rFonts w:ascii="Gill Sans MT" w:hAnsi="Gill Sans MT"/>
-          <w:sz w:val="20"/>
-          <w:szCs w:val="20"/>
-        </w:rPr>
-        <w:t>]</w:t>
-      </w:r>
+        <w:t>Die Arbeit stellte mich persönlich zufrieden, da ich das Projekt in Zukunft wirklich verkaufen könnte. Zudem konnte ich .NET besser kennen lernen.</w:t>
+      </w:r>
+    </w:p>
+    <w:p>
+      <w:pPr>
+        <w:rPr>
+          <w:rFonts w:ascii="Gill Sans MT" w:hAnsi="Gill Sans MT"/>
+          <w:sz w:val="20"/>
+          <w:szCs w:val="20"/>
+        </w:rPr>
+      </w:pPr>
+      <w:r>
+        <w:rPr>
+          <w:rFonts w:ascii="Gill Sans MT" w:hAnsi="Gill Sans MT"/>
+          <w:sz w:val="20"/>
+          <w:szCs w:val="20"/>
+        </w:rPr>
+        <w:t xml:space="preserve">Allgemein hatte ich keine </w:t>
+      </w:r>
+      <w:r>
+        <w:rPr>
+          <w:rFonts w:ascii="Gill Sans MT" w:hAnsi="Gill Sans MT"/>
+          <w:sz w:val="20"/>
+          <w:szCs w:val="20"/>
+        </w:rPr>
+        <w:t>weiteren</w:t>
+      </w:r>
+      <w:r>
+        <w:rPr>
+          <w:rFonts w:ascii="Gill Sans MT" w:hAnsi="Gill Sans MT"/>
+          <w:sz w:val="20"/>
+          <w:szCs w:val="20"/>
+        </w:rPr>
+        <w:t xml:space="preserve"> </w:t>
+      </w:r>
+      <w:r>
+        <w:rPr>
+          <w:rFonts w:ascii="Gill Sans MT" w:hAnsi="Gill Sans MT"/>
+          <w:sz w:val="20"/>
+          <w:szCs w:val="20"/>
+        </w:rPr>
+        <w:t>Schwierigkeiten</w:t>
+      </w:r>
+      <w:r>
+        <w:rPr>
+          <w:rFonts w:ascii="Gill Sans MT" w:hAnsi="Gill Sans MT"/>
+          <w:sz w:val="20"/>
+          <w:szCs w:val="20"/>
+        </w:rPr>
+        <w:t xml:space="preserve"> </w:t>
+      </w:r>
+      <w:r>
+        <w:rPr>
+          <w:rFonts w:ascii="Gill Sans MT" w:hAnsi="Gill Sans MT"/>
+          <w:sz w:val="20"/>
+          <w:szCs w:val="20"/>
+        </w:rPr>
+        <w:t>ausser</w:t>
+      </w:r>
+      <w:r>
+        <w:rPr>
+          <w:rFonts w:ascii="Gill Sans MT" w:hAnsi="Gill Sans MT"/>
+          <w:sz w:val="20"/>
+          <w:szCs w:val="20"/>
+        </w:rPr>
+        <w:t xml:space="preserve"> die Packages von MAUI</w:t>
+      </w:r>
+      <w:r>
+        <w:rPr>
+          <w:rFonts w:ascii="Gill Sans MT" w:hAnsi="Gill Sans MT"/>
+          <w:sz w:val="20"/>
+          <w:szCs w:val="20"/>
+        </w:rPr>
+        <w:t>.</w:t>
+      </w:r>
+    </w:p>
+    <w:p>
+      <w:pPr>
+        <w:rPr>
+          <w:rFonts w:ascii="Gill Sans MT" w:hAnsi="Gill Sans MT"/>
+          <w:sz w:val="20"/>
+          <w:szCs w:val="20"/>
+        </w:rPr>
+      </w:pPr>
     </w:p>
     <w:p>
       <w:pPr>
@@ -277,14 +524,6 @@
           <w:docGrid w:linePitch="360"/>
         </w:sectPr>
       </w:pPr>
-      <w:r>
-        <w:rPr>
-          <w:rFonts w:ascii="Gill Sans MT" w:hAnsi="Gill Sans MT"/>
-          <w:sz w:val="20"/>
-          <w:szCs w:val="20"/>
-        </w:rPr>
-        <w:t>.</w:t>
-      </w:r>
     </w:p>
     <w:p>
       <w:pPr>
@@ -304,10 +543,10 @@
           <w:lang w:eastAsia="de-CH"/>
         </w:rPr>
         <w:drawing>
-          <wp:inline distT="0" distB="0" distL="0" distR="0" wp14:anchorId="2F9DF193" wp14:editId="594971B0">
-            <wp:extent cx="3041448" cy="1581150"/>
+          <wp:inline distT="0" distB="0" distL="0" distR="0" wp14:anchorId="2F9DF193" wp14:editId="42F05760">
+            <wp:extent cx="6004705" cy="3036277"/>
             <wp:effectExtent l="0" t="0" r="0" b="0"/>
-            <wp:docPr id="3" name="Grafik 3" descr="Hierarchie"/>
+            <wp:docPr id="3" name="Grafik 3"/>
             <wp:cNvGraphicFramePr>
               <a:graphicFrameLocks xmlns:a="http://schemas.openxmlformats.org/drawingml/2006/main" noChangeAspect="1"/>
             </wp:cNvGraphicFramePr>
@@ -315,17 +554,14 @@
               <a:graphicData uri="http://schemas.openxmlformats.org/drawingml/2006/picture">
                 <pic:pic xmlns:pic="http://schemas.openxmlformats.org/drawingml/2006/picture">
                   <pic:nvPicPr>
-                    <pic:cNvPr id="3" name="Download?provider=MicrosoftIcon&amp;fileName=Hierarchy.svg"/>
+                    <pic:cNvPr id="3" name="Grafik 3"/>
                     <pic:cNvPicPr/>
                   </pic:nvPicPr>
                   <pic:blipFill>
-                    <a:blip r:embed="rId16">
+                    <a:blip r:embed="rId17">
                       <a:extLst>
                         <a:ext uri="{28A0092B-C50C-407E-A947-70E740481C1C}">
                           <a14:useLocalDpi xmlns:a14="http://schemas.microsoft.com/office/drawing/2010/main" val="0"/>
-                        </a:ext>
-                        <a:ext uri="{96DAC541-7B7A-43D3-8B79-37D633B846F1}">
-                          <asvg:svgBlip xmlns:asvg="http://schemas.microsoft.com/office/drawing/2016/SVG/main" r:embed="rId17"/>
                         </a:ext>
                       </a:extLst>
                     </a:blip>
@@ -336,7 +572,7 @@
                   <pic:spPr>
                     <a:xfrm>
                       <a:off x="0" y="0"/>
-                      <a:ext cx="3043036" cy="1581976"/>
+                      <a:ext cx="6017801" cy="3042899"/>
                     </a:xfrm>
                     <a:prstGeom prst="rect">
                       <a:avLst/>
@@ -360,13 +596,72 @@
         <w:rPr>
           <w:rFonts w:ascii="Gill Sans MT" w:hAnsi="Gill Sans MT"/>
         </w:rPr>
-        <w:t>Visualisierungen: Integration von Diagrammen, Screenshots oder anderen visuellen Elementen zur Veranschaulichung des Projekts.</w:t>
+        <w:t>Abb 1</w:t>
+      </w:r>
+      <w:r>
+        <w:rPr>
+          <w:rFonts w:ascii="Gill Sans MT" w:hAnsi="Gill Sans MT"/>
+        </w:rPr>
+        <w:t>:</w:t>
+      </w:r>
+      <w:r>
+        <w:rPr>
+          <w:rFonts w:ascii="Gill Sans MT" w:hAnsi="Gill Sans MT"/>
+        </w:rPr>
+        <w:t xml:space="preserve"> </w:t>
+      </w:r>
+      <w:r>
+        <w:rPr>
+          <w:rFonts w:ascii="Gill Sans MT" w:hAnsi="Gill Sans MT"/>
+        </w:rPr>
+        <w:t>Login Seite</w:t>
+      </w:r>
+      <w:r>
+        <w:rPr>
+          <w:rFonts w:ascii="Gill Sans MT" w:hAnsi="Gill Sans MT"/>
+        </w:rPr>
+        <w:t xml:space="preserve"> der </w:t>
+      </w:r>
+      <w:r>
+        <w:rPr>
+          <w:rFonts w:ascii="Gill Sans MT" w:hAnsi="Gill Sans MT"/>
+        </w:rPr>
+        <w:t>Bibliothek</w:t>
+      </w:r>
+      <w:r>
+        <w:rPr>
+          <w:rFonts w:ascii="Gill Sans MT" w:hAnsi="Gill Sans MT"/>
+        </w:rPr>
+        <w:t>s</w:t>
+      </w:r>
+      <w:r>
+        <w:rPr>
+          <w:rFonts w:ascii="Gill Sans MT" w:hAnsi="Gill Sans MT"/>
+        </w:rPr>
+        <w:t>-</w:t>
+      </w:r>
+      <w:r>
+        <w:rPr>
+          <w:rFonts w:ascii="Gill Sans MT" w:hAnsi="Gill Sans MT"/>
+        </w:rPr>
+        <w:t>app</w:t>
       </w:r>
     </w:p>
     <w:p>
       <w:pPr>
         <w:tabs>
           <w:tab w:val="left" w:pos="1740"/>
+        </w:tabs>
+      </w:pPr>
+      <w:r>
+        <w:tab/>
+      </w:r>
+    </w:p>
+    <w:p/>
+    <w:p>
+      <w:pPr>
+        <w:tabs>
+          <w:tab w:val="left" w:pos="2418"/>
         </w:tabs>
       </w:pPr>
       <w:r>
@@ -440,6 +735,14 @@
         <w:lang w:val="en-CH"/>
       </w:rPr>
       <w:t>Project_Abstract</w:t>
+    </w:r>
+    <w:r>
+      <w:rPr>
+        <w:rFonts w:ascii="Gill Sans MT" w:hAnsi="Gill Sans MT"/>
+        <w:sz w:val="18"/>
+        <w:lang w:val="en-CH"/>
+      </w:rPr>
+      <w:t xml:space="preserve"> Orellfüssli</w:t>
     </w:r>
   </w:p>
 </w:ftr>
@@ -551,19 +854,7 @@
             <w:rPr>
               <w:rFonts w:ascii="Gill Sans MT" w:hAnsi="Gill Sans MT"/>
             </w:rPr>
-            <w:t>[Datum</w:t>
-          </w:r>
-          <w:r>
-            <w:rPr>
-              <w:rFonts w:ascii="Gill Sans MT" w:hAnsi="Gill Sans MT"/>
-            </w:rPr>
-            <w:t xml:space="preserve"> Projekt</w:t>
-          </w:r>
-          <w:r>
-            <w:rPr>
-              <w:rFonts w:ascii="Gill Sans MT" w:hAnsi="Gill Sans MT"/>
-            </w:rPr>
-            <w:t>]</w:t>
+            <w:t>Herbstsemester 2024</w:t>
           </w:r>
         </w:p>
         <w:p>
@@ -576,7 +867,19 @@
             <w:rPr>
               <w:rFonts w:ascii="Gill Sans MT" w:hAnsi="Gill Sans MT"/>
             </w:rPr>
-            <w:t>[Dauer der Projektarbeit in h]</w:t>
+            <w:t xml:space="preserve">25 </w:t>
+          </w:r>
+          <w:r>
+            <w:rPr>
+              <w:rFonts w:ascii="Gill Sans MT" w:hAnsi="Gill Sans MT"/>
+            </w:rPr>
+            <w:t>h</w:t>
+          </w:r>
+          <w:r>
+            <w:rPr>
+              <w:rFonts w:ascii="Gill Sans MT" w:hAnsi="Gill Sans MT"/>
+            </w:rPr>
+            <w:t xml:space="preserve"> Arbeitszeit</w:t>
           </w:r>
         </w:p>
       </w:tc>
@@ -1355,6 +1658,29 @@
       <w:szCs w:val="26"/>
     </w:rPr>
   </w:style>
+  <w:style w:type="character" w:styleId="Hyperlink">
+    <w:name w:val="Hyperlink"/>
+    <w:basedOn w:val="DefaultParagraphFont"/>
+    <w:uiPriority w:val="99"/>
+    <w:unhideWhenUsed/>
+    <w:rsid w:val="004258C2"/>
+    <w:rPr>
+      <w:color w:val="0563C1" w:themeColor="hyperlink"/>
+      <w:u w:val="single"/>
+    </w:rPr>
+  </w:style>
+  <w:style w:type="character" w:styleId="UnresolvedMention">
+    <w:name w:val="Unresolved Mention"/>
+    <w:basedOn w:val="DefaultParagraphFont"/>
+    <w:uiPriority w:val="99"/>
+    <w:semiHidden/>
+    <w:unhideWhenUsed/>
+    <w:rsid w:val="004258C2"/>
+    <w:rPr>
+      <w:color w:val="605E5C"/>
+      <w:shd w:val="clear" w:color="auto" w:fill="E1DFDD"/>
+    </w:rPr>
+  </w:style>
 </w:styles>
 </file>
 
@@ -1654,20 +1980,20 @@
 </file>
 
 <file path=customXml/item1.xml><?xml version="1.0" encoding="utf-8"?>
-<p:properties xmlns:p="http://schemas.microsoft.com/office/2006/metadata/properties" xmlns:xsi="http://www.w3.org/2001/XMLSchema-instance" xmlns:pc="http://schemas.microsoft.com/office/infopath/2007/PartnerControls">
-  <documentManagement>
-    <ReferenceId xmlns="2ea8e60e-687a-47e4-91b5-27665b4c3c0f" xsi:nil="true"/>
-  </documentManagement>
-</p:properties>
-</file>
-
-<file path=customXml/item2.xml><?xml version="1.0" encoding="utf-8"?>
 <?mso-contentType ?>
 <FormTemplates xmlns="http://schemas.microsoft.com/sharepoint/v3/contenttype/forms">
   <Display>DocumentLibraryForm</Display>
   <Edit>DocumentLibraryForm</Edit>
   <New>DocumentLibraryForm</New>
 </FormTemplates>
+</file>
+
+<file path=customXml/item2.xml><?xml version="1.0" encoding="utf-8"?>
+<p:properties xmlns:p="http://schemas.microsoft.com/office/2006/metadata/properties" xmlns:xsi="http://www.w3.org/2001/XMLSchema-instance" xmlns:pc="http://schemas.microsoft.com/office/infopath/2007/PartnerControls">
+  <documentManagement>
+    <ReferenceId xmlns="2ea8e60e-687a-47e4-91b5-27665b4c3c0f" xsi:nil="true"/>
+  </documentManagement>
+</p:properties>
 </file>
 
 <file path=customXml/item3.xml><?xml version="1.0" encoding="utf-8"?>
@@ -1821,19 +2147,19 @@
 </file>
 
 <file path=customXml/itemProps1.xml><?xml version="1.0" encoding="utf-8"?>
+<ds:datastoreItem xmlns:ds="http://schemas.openxmlformats.org/officeDocument/2006/customXml" ds:itemID="{D0DA2783-196B-47B9-8002-576A3BE63A17}">
+  <ds:schemaRefs>
+    <ds:schemaRef ds:uri="http://schemas.microsoft.com/sharepoint/v3/contenttype/forms"/>
+  </ds:schemaRefs>
+</ds:datastoreItem>
+</file>
+
+<file path=customXml/itemProps2.xml><?xml version="1.0" encoding="utf-8"?>
 <ds:datastoreItem xmlns:ds="http://schemas.openxmlformats.org/officeDocument/2006/customXml" ds:itemID="{0D2AB821-C330-4340-BF67-02BDF3AD2D33}">
   <ds:schemaRefs>
     <ds:schemaRef ds:uri="http://schemas.microsoft.com/office/2006/metadata/properties"/>
     <ds:schemaRef ds:uri="http://schemas.microsoft.com/office/infopath/2007/PartnerControls"/>
     <ds:schemaRef ds:uri="2ea8e60e-687a-47e4-91b5-27665b4c3c0f"/>
-  </ds:schemaRefs>
-</ds:datastoreItem>
-</file>
-
-<file path=customXml/itemProps2.xml><?xml version="1.0" encoding="utf-8"?>
-<ds:datastoreItem xmlns:ds="http://schemas.openxmlformats.org/officeDocument/2006/customXml" ds:itemID="{D0DA2783-196B-47B9-8002-576A3BE63A17}">
-  <ds:schemaRefs>
-    <ds:schemaRef ds:uri="http://schemas.microsoft.com/sharepoint/v3/contenttype/forms"/>
   </ds:schemaRefs>
 </ds:datastoreItem>
 </file>

--- a/public/docs/word/Project Abstract Orellfüssli.docx
+++ b/public/docs/word/Project Abstract Orellfüssli.docx
@@ -56,7 +56,14 @@
         <w:rPr>
           <w:rFonts w:ascii="Gill Sans MT" w:hAnsi="Gill Sans MT"/>
         </w:rPr>
-        <w:t xml:space="preserve"> von Orellffüssl</w:t>
+        <w:t xml:space="preserve"> von </w:t>
+      </w:r>
+      <w:proofErr w:type="spellStart"/>
+      <w:r>
+        <w:rPr>
+          <w:rFonts w:ascii="Gill Sans MT" w:hAnsi="Gill Sans MT"/>
+        </w:rPr>
+        <w:t>Orellffüssl</w:t>
       </w:r>
       <w:r>
         <w:rPr>
@@ -64,6 +71,7 @@
         </w:rPr>
         <w:t>i</w:t>
       </w:r>
+      <w:proofErr w:type="spellEnd"/>
       <w:r>
         <w:rPr>
           <w:rFonts w:ascii="Gill Sans MT" w:hAnsi="Gill Sans MT"/>
@@ -135,7 +143,15 @@
           <w:sz w:val="20"/>
           <w:szCs w:val="20"/>
         </w:rPr>
-        <w:t xml:space="preserve"> und diesen dann mit .NET Maui umsetzen. Dies beinhaltete auch einen Antrag zustellen für den Kunden</w:t>
+        <w:t xml:space="preserve"> und diesen dann mit .NET Maui umsetzen. Dies beinhaltete auch einen Antrag für den Kunden</w:t>
+      </w:r>
+      <w:r>
+        <w:rPr>
+          <w:rFonts w:ascii="Gill Sans MT" w:hAnsi="Gill Sans MT"/>
+          <w:sz w:val="20"/>
+          <w:szCs w:val="20"/>
+        </w:rPr>
+        <w:t xml:space="preserve"> zu stellen</w:t>
       </w:r>
       <w:r>
         <w:rPr>
@@ -184,7 +200,48 @@
           <w:sz w:val="20"/>
           <w:szCs w:val="20"/>
         </w:rPr>
-        <w:t xml:space="preserve"> welche das Farbkonzept, Schriftkonzept und die Simplizität von Orellfüssli übernimmt. Vorgegeben war das man Nu</w:t>
+        <w:t xml:space="preserve"> welche das Farbkonzept, Schriftkonzept und die Simplizität von Orellfüssli übernimmt. Vorgegeben war</w:t>
+      </w:r>
+      <w:r>
+        <w:rPr>
+          <w:rFonts w:ascii="Gill Sans MT" w:hAnsi="Gill Sans MT"/>
+          <w:sz w:val="20"/>
+          <w:szCs w:val="20"/>
+        </w:rPr>
+        <w:t>,</w:t>
+      </w:r>
+      <w:r>
+        <w:rPr>
+          <w:rFonts w:ascii="Gill Sans MT" w:hAnsi="Gill Sans MT"/>
+          <w:sz w:val="20"/>
+          <w:szCs w:val="20"/>
+        </w:rPr>
+        <w:t xml:space="preserve"> da</w:t>
+      </w:r>
+      <w:r>
+        <w:rPr>
+          <w:rFonts w:ascii="Gill Sans MT" w:hAnsi="Gill Sans MT"/>
+          <w:sz w:val="20"/>
+          <w:szCs w:val="20"/>
+        </w:rPr>
+        <w:t>s</w:t>
+      </w:r>
+      <w:r>
+        <w:rPr>
+          <w:rFonts w:ascii="Gill Sans MT" w:hAnsi="Gill Sans MT"/>
+          <w:sz w:val="20"/>
+          <w:szCs w:val="20"/>
+        </w:rPr>
+        <w:t xml:space="preserve">s man </w:t>
+      </w:r>
+      <w:proofErr w:type="spellStart"/>
+      <w:r>
+        <w:rPr>
+          <w:rFonts w:ascii="Gill Sans MT" w:hAnsi="Gill Sans MT"/>
+          <w:sz w:val="20"/>
+          <w:szCs w:val="20"/>
+        </w:rPr>
+        <w:t>Nu</w:t>
       </w:r>
       <w:r>
         <w:rPr>
@@ -200,7 +257,16 @@
           <w:sz w:val="20"/>
           <w:szCs w:val="20"/>
         </w:rPr>
-        <w:t xml:space="preserve">et </w:t>
+        <w:t>et</w:t>
+      </w:r>
+      <w:proofErr w:type="spellEnd"/>
+      <w:r>
+        <w:rPr>
+          <w:rFonts w:ascii="Gill Sans MT" w:hAnsi="Gill Sans MT"/>
+          <w:sz w:val="20"/>
+          <w:szCs w:val="20"/>
+        </w:rPr>
+        <w:t xml:space="preserve"> </w:t>
       </w:r>
       <w:r>
         <w:rPr>
@@ -258,7 +324,41 @@
           <w:sz w:val="20"/>
           <w:szCs w:val="20"/>
         </w:rPr>
-        <w:t xml:space="preserve">Ich setzte das Projekt in Visual Studio um und nutzte wie vorgeschlagen :NET Maui mit den NuGet Packages. Für mein eigenen nutzen habe ich </w:t>
+        <w:t xml:space="preserve">Ich setzte das Projekt in Visual Studio um und nutzte wie vorgeschlagen :NET Maui mit den </w:t>
+      </w:r>
+      <w:proofErr w:type="spellStart"/>
+      <w:r>
+        <w:rPr>
+          <w:rFonts w:ascii="Gill Sans MT" w:hAnsi="Gill Sans MT"/>
+          <w:sz w:val="20"/>
+          <w:szCs w:val="20"/>
+        </w:rPr>
+        <w:t>NuGet</w:t>
+      </w:r>
+      <w:proofErr w:type="spellEnd"/>
+      <w:r>
+        <w:rPr>
+          <w:rFonts w:ascii="Gill Sans MT" w:hAnsi="Gill Sans MT"/>
+          <w:sz w:val="20"/>
+          <w:szCs w:val="20"/>
+        </w:rPr>
+        <w:t xml:space="preserve"> Packages. Für mein eigenen </w:t>
+      </w:r>
+      <w:r>
+        <w:rPr>
+          <w:rFonts w:ascii="Gill Sans MT" w:hAnsi="Gill Sans MT"/>
+          <w:sz w:val="20"/>
+          <w:szCs w:val="20"/>
+        </w:rPr>
+        <w:t>N</w:t>
+      </w:r>
+      <w:r>
+        <w:rPr>
+          <w:rFonts w:ascii="Gill Sans MT" w:hAnsi="Gill Sans MT"/>
+          <w:sz w:val="20"/>
+          <w:szCs w:val="20"/>
+        </w:rPr>
+        <w:t xml:space="preserve">utzen habe ich </w:t>
       </w:r>
       <w:r>
         <w:rPr>
@@ -358,7 +458,25 @@
             <w:sz w:val="20"/>
             <w:szCs w:val="20"/>
           </w:rPr>
-          <w:t>https://github.com/Theerabyte/.NET-website</w:t>
+          <w:t>https://github.com/Theera</w:t>
+        </w:r>
+        <w:r>
+          <w:rPr>
+            <w:rStyle w:val="Hyperlink"/>
+            <w:rFonts w:ascii="Gill Sans MT" w:hAnsi="Gill Sans MT"/>
+            <w:sz w:val="20"/>
+            <w:szCs w:val="20"/>
+          </w:rPr>
+          <w:t>b</w:t>
+        </w:r>
+        <w:r>
+          <w:rPr>
+            <w:rStyle w:val="Hyperlink"/>
+            <w:rFonts w:ascii="Gill Sans MT" w:hAnsi="Gill Sans MT"/>
+            <w:sz w:val="20"/>
+            <w:szCs w:val="20"/>
+          </w:rPr>
+          <w:t>yte/.NET-website</w:t>
         </w:r>
       </w:hyperlink>
       <w:r>
@@ -399,7 +517,13 @@
         <w:t>ein wenig</w:t>
       </w:r>
       <w:r>
-        <w:t xml:space="preserve"> eng geschnitten.</w:t>
+        <w:t xml:space="preserve"> eng </w:t>
+      </w:r>
+      <w:r>
+        <w:t>berechnet</w:t>
+      </w:r>
+      <w:r>
+        <w:t>.</w:t>
       </w:r>
     </w:p>
     <w:p>
@@ -592,11 +716,19 @@
           <w:rFonts w:ascii="Gill Sans MT" w:hAnsi="Gill Sans MT"/>
         </w:rPr>
       </w:pPr>
-      <w:r>
-        <w:rPr>
-          <w:rFonts w:ascii="Gill Sans MT" w:hAnsi="Gill Sans MT"/>
-        </w:rPr>
-        <w:t>Abb 1</w:t>
+      <w:proofErr w:type="spellStart"/>
+      <w:r>
+        <w:rPr>
+          <w:rFonts w:ascii="Gill Sans MT" w:hAnsi="Gill Sans MT"/>
+        </w:rPr>
+        <w:t>Abb</w:t>
+      </w:r>
+      <w:proofErr w:type="spellEnd"/>
+      <w:r>
+        <w:rPr>
+          <w:rFonts w:ascii="Gill Sans MT" w:hAnsi="Gill Sans MT"/>
+        </w:rPr>
+        <w:t xml:space="preserve"> 1</w:t>
       </w:r>
       <w:r>
         <w:rPr>
@@ -728,6 +860,7 @@
         <w:lang w:val="en-CH"/>
       </w:rPr>
     </w:pPr>
+    <w:proofErr w:type="spellStart"/>
     <w:r>
       <w:rPr>
         <w:rFonts w:ascii="Gill Sans MT" w:hAnsi="Gill Sans MT"/>
@@ -736,6 +869,7 @@
       </w:rPr>
       <w:t>Project_Abstract</w:t>
     </w:r>
+    <w:proofErr w:type="spellEnd"/>
     <w:r>
       <w:rPr>
         <w:rFonts w:ascii="Gill Sans MT" w:hAnsi="Gill Sans MT"/>
@@ -1681,6 +1815,18 @@
       <w:shd w:val="clear" w:color="auto" w:fill="E1DFDD"/>
     </w:rPr>
   </w:style>
+  <w:style w:type="character" w:styleId="FollowedHyperlink">
+    <w:name w:val="FollowedHyperlink"/>
+    <w:basedOn w:val="DefaultParagraphFont"/>
+    <w:uiPriority w:val="99"/>
+    <w:semiHidden/>
+    <w:unhideWhenUsed/>
+    <w:rsid w:val="009F68CF"/>
+    <w:rPr>
+      <w:color w:val="954F72" w:themeColor="followedHyperlink"/>
+      <w:u w:val="single"/>
+    </w:rPr>
+  </w:style>
 </w:styles>
 </file>
 
@@ -1980,23 +2126,6 @@
 </file>
 
 <file path=customXml/item1.xml><?xml version="1.0" encoding="utf-8"?>
-<?mso-contentType ?>
-<FormTemplates xmlns="http://schemas.microsoft.com/sharepoint/v3/contenttype/forms">
-  <Display>DocumentLibraryForm</Display>
-  <Edit>DocumentLibraryForm</Edit>
-  <New>DocumentLibraryForm</New>
-</FormTemplates>
-</file>
-
-<file path=customXml/item2.xml><?xml version="1.0" encoding="utf-8"?>
-<p:properties xmlns:p="http://schemas.microsoft.com/office/2006/metadata/properties" xmlns:xsi="http://www.w3.org/2001/XMLSchema-instance" xmlns:pc="http://schemas.microsoft.com/office/infopath/2007/PartnerControls">
-  <documentManagement>
-    <ReferenceId xmlns="2ea8e60e-687a-47e4-91b5-27665b4c3c0f" xsi:nil="true"/>
-  </documentManagement>
-</p:properties>
-</file>
-
-<file path=customXml/item3.xml><?xml version="1.0" encoding="utf-8"?>
 <ct:contentTypeSchema xmlns:ct="http://schemas.microsoft.com/office/2006/metadata/contentType" xmlns:ma="http://schemas.microsoft.com/office/2006/metadata/properties/metaAttributes" ct:_="" ma:_="" ma:contentTypeName="Dokument" ma:contentTypeID="0x010100580C31A7A50C104BB5A8CDB900C02249" ma:contentTypeVersion="5" ma:contentTypeDescription="Ein neues Dokument erstellen." ma:contentTypeScope="" ma:versionID="a9d0774c2a249d8e1508d21f19301568">
   <xsd:schema xmlns:xsd="http://www.w3.org/2001/XMLSchema" xmlns:xs="http://www.w3.org/2001/XMLSchema" xmlns:p="http://schemas.microsoft.com/office/2006/metadata/properties" xmlns:ns2="2ea8e60e-687a-47e4-91b5-27665b4c3c0f" targetNamespace="http://schemas.microsoft.com/office/2006/metadata/properties" ma:root="true" ma:fieldsID="d9ecacfa1178718cd81ca873cecf326b" ns2:_="">
     <xsd:import namespace="2ea8e60e-687a-47e4-91b5-27665b4c3c0f"/>
@@ -2146,10 +2275,37 @@
 </ct:contentTypeSchema>
 </file>
 
+<file path=customXml/item2.xml><?xml version="1.0" encoding="utf-8"?>
+<p:properties xmlns:p="http://schemas.microsoft.com/office/2006/metadata/properties" xmlns:xsi="http://www.w3.org/2001/XMLSchema-instance" xmlns:pc="http://schemas.microsoft.com/office/infopath/2007/PartnerControls">
+  <documentManagement>
+    <ReferenceId xmlns="2ea8e60e-687a-47e4-91b5-27665b4c3c0f" xsi:nil="true"/>
+  </documentManagement>
+</p:properties>
+</file>
+
+<file path=customXml/item3.xml><?xml version="1.0" encoding="utf-8"?>
+<?mso-contentType ?>
+<FormTemplates xmlns="http://schemas.microsoft.com/sharepoint/v3/contenttype/forms">
+  <Display>DocumentLibraryForm</Display>
+  <Edit>DocumentLibraryForm</Edit>
+  <New>DocumentLibraryForm</New>
+</FormTemplates>
+</file>
+
 <file path=customXml/itemProps1.xml><?xml version="1.0" encoding="utf-8"?>
-<ds:datastoreItem xmlns:ds="http://schemas.openxmlformats.org/officeDocument/2006/customXml" ds:itemID="{D0DA2783-196B-47B9-8002-576A3BE63A17}">
+<ds:datastoreItem xmlns:ds="http://schemas.openxmlformats.org/officeDocument/2006/customXml" ds:itemID="{80FCA7ED-A385-43FC-9930-F73E1AB72914}">
   <ds:schemaRefs>
-    <ds:schemaRef ds:uri="http://schemas.microsoft.com/sharepoint/v3/contenttype/forms"/>
+    <ds:schemaRef ds:uri="http://schemas.microsoft.com/office/2006/metadata/contentType"/>
+    <ds:schemaRef ds:uri="http://schemas.microsoft.com/office/2006/metadata/properties/metaAttributes"/>
+    <ds:schemaRef ds:uri="http://www.w3.org/2001/XMLSchema"/>
+    <ds:schemaRef ds:uri="http://schemas.microsoft.com/office/2006/metadata/properties"/>
+    <ds:schemaRef ds:uri="2ea8e60e-687a-47e4-91b5-27665b4c3c0f"/>
+    <ds:schemaRef ds:uri="http://schemas.microsoft.com/office/2006/documentManagement/types"/>
+    <ds:schemaRef ds:uri="http://schemas.microsoft.com/office/infopath/2007/PartnerControls"/>
+    <ds:schemaRef ds:uri="http://schemas.openxmlformats.org/package/2006/metadata/core-properties"/>
+    <ds:schemaRef ds:uri="http://purl.org/dc/elements/1.1/"/>
+    <ds:schemaRef ds:uri="http://purl.org/dc/terms/"/>
+    <ds:schemaRef ds:uri="http://schemas.microsoft.com/internal/obd"/>
   </ds:schemaRefs>
 </ds:datastoreItem>
 </file>
@@ -2165,19 +2321,9 @@
 </file>
 
 <file path=customXml/itemProps3.xml><?xml version="1.0" encoding="utf-8"?>
-<ds:datastoreItem xmlns:ds="http://schemas.openxmlformats.org/officeDocument/2006/customXml" ds:itemID="{80FCA7ED-A385-43FC-9930-F73E1AB72914}">
+<ds:datastoreItem xmlns:ds="http://schemas.openxmlformats.org/officeDocument/2006/customXml" ds:itemID="{D0DA2783-196B-47B9-8002-576A3BE63A17}">
   <ds:schemaRefs>
-    <ds:schemaRef ds:uri="http://schemas.microsoft.com/office/2006/metadata/contentType"/>
-    <ds:schemaRef ds:uri="http://schemas.microsoft.com/office/2006/metadata/properties/metaAttributes"/>
-    <ds:schemaRef ds:uri="http://www.w3.org/2001/XMLSchema"/>
-    <ds:schemaRef ds:uri="http://schemas.microsoft.com/office/2006/metadata/properties"/>
-    <ds:schemaRef ds:uri="2ea8e60e-687a-47e4-91b5-27665b4c3c0f"/>
-    <ds:schemaRef ds:uri="http://schemas.microsoft.com/office/2006/documentManagement/types"/>
-    <ds:schemaRef ds:uri="http://schemas.microsoft.com/office/infopath/2007/PartnerControls"/>
-    <ds:schemaRef ds:uri="http://schemas.openxmlformats.org/package/2006/metadata/core-properties"/>
-    <ds:schemaRef ds:uri="http://purl.org/dc/elements/1.1/"/>
-    <ds:schemaRef ds:uri="http://purl.org/dc/terms/"/>
-    <ds:schemaRef ds:uri="http://schemas.microsoft.com/internal/obd"/>
+    <ds:schemaRef ds:uri="http://schemas.microsoft.com/sharepoint/v3/contenttype/forms"/>
   </ds:schemaRefs>
 </ds:datastoreItem>
 </file>
--- a/public/docs/word/Project Abstract Orellfüssli.docx
+++ b/public/docs/word/Project Abstract Orellfüssli.docx
@@ -58,20 +58,12 @@
         </w:rPr>
         <w:t xml:space="preserve"> von </w:t>
       </w:r>
-      <w:proofErr w:type="spellStart"/>
-      <w:r>
-        <w:rPr>
-          <w:rFonts w:ascii="Gill Sans MT" w:hAnsi="Gill Sans MT"/>
-        </w:rPr>
-        <w:t>Orellffüssl</w:t>
-      </w:r>
-      <w:r>
-        <w:rPr>
-          <w:rFonts w:ascii="Gill Sans MT" w:hAnsi="Gill Sans MT"/>
-        </w:rPr>
-        <w:t>i</w:t>
-      </w:r>
-      <w:proofErr w:type="spellEnd"/>
+      <w:r>
+        <w:rPr>
+          <w:rFonts w:ascii="Gill Sans MT" w:hAnsi="Gill Sans MT"/>
+        </w:rPr>
+        <w:t>Orellfüssli</w:t>
+      </w:r>
       <w:r>
         <w:rPr>
           <w:rFonts w:ascii="Gill Sans MT" w:hAnsi="Gill Sans MT"/>
@@ -458,25 +450,7 @@
             <w:sz w:val="20"/>
             <w:szCs w:val="20"/>
           </w:rPr>
-          <w:t>https://github.com/Theera</w:t>
-        </w:r>
-        <w:r>
-          <w:rPr>
-            <w:rStyle w:val="Hyperlink"/>
-            <w:rFonts w:ascii="Gill Sans MT" w:hAnsi="Gill Sans MT"/>
-            <w:sz w:val="20"/>
-            <w:szCs w:val="20"/>
-          </w:rPr>
-          <w:t>b</w:t>
-        </w:r>
-        <w:r>
-          <w:rPr>
-            <w:rStyle w:val="Hyperlink"/>
-            <w:rFonts w:ascii="Gill Sans MT" w:hAnsi="Gill Sans MT"/>
-            <w:sz w:val="20"/>
-            <w:szCs w:val="20"/>
-          </w:rPr>
-          <w:t>yte/.NET-website</w:t>
+          <w:t>https://github.com/Theerabyte/.NET-website</w:t>
         </w:r>
       </w:hyperlink>
       <w:r>
@@ -505,24 +479,59 @@
         </w:rPr>
       </w:pPr>
       <w:r>
+        <w:rPr>
+          <w:rFonts w:ascii="Gill Sans MT" w:hAnsi="Gill Sans MT"/>
+          <w:sz w:val="20"/>
+          <w:szCs w:val="20"/>
+        </w:rPr>
         <w:t xml:space="preserve">Ich hatte schnell die neue Library von C# verstanden, jedoch hatte ich </w:t>
       </w:r>
       <w:r>
+        <w:rPr>
+          <w:rFonts w:ascii="Gill Sans MT" w:hAnsi="Gill Sans MT"/>
+          <w:sz w:val="20"/>
+          <w:szCs w:val="20"/>
+        </w:rPr>
         <w:t>Mühe</w:t>
       </w:r>
       <w:r>
+        <w:rPr>
+          <w:rFonts w:ascii="Gill Sans MT" w:hAnsi="Gill Sans MT"/>
+          <w:sz w:val="20"/>
+          <w:szCs w:val="20"/>
+        </w:rPr>
         <w:t xml:space="preserve"> mit den Packages. Die Umsetzung erfolgte einigermassen schnell. Jedoch war die Abgabe </w:t>
       </w:r>
       <w:r>
+        <w:rPr>
+          <w:rFonts w:ascii="Gill Sans MT" w:hAnsi="Gill Sans MT"/>
+          <w:sz w:val="20"/>
+          <w:szCs w:val="20"/>
+        </w:rPr>
         <w:t>ein wenig</w:t>
       </w:r>
       <w:r>
+        <w:rPr>
+          <w:rFonts w:ascii="Gill Sans MT" w:hAnsi="Gill Sans MT"/>
+          <w:sz w:val="20"/>
+          <w:szCs w:val="20"/>
+        </w:rPr>
         <w:t xml:space="preserve"> eng </w:t>
       </w:r>
       <w:r>
+        <w:rPr>
+          <w:rFonts w:ascii="Gill Sans MT" w:hAnsi="Gill Sans MT"/>
+          <w:sz w:val="20"/>
+          <w:szCs w:val="20"/>
+        </w:rPr>
         <w:t>berechnet</w:t>
       </w:r>
       <w:r>
+        <w:rPr>
+          <w:rFonts w:ascii="Gill Sans MT" w:hAnsi="Gill Sans MT"/>
+          <w:sz w:val="20"/>
+          <w:szCs w:val="20"/>
+        </w:rPr>
         <w:t>.</w:t>
       </w:r>
     </w:p>
@@ -2126,6 +2135,23 @@
 </file>
 
 <file path=customXml/item1.xml><?xml version="1.0" encoding="utf-8"?>
+<?mso-contentType ?>
+<FormTemplates xmlns="http://schemas.microsoft.com/sharepoint/v3/contenttype/forms">
+  <Display>DocumentLibraryForm</Display>
+  <Edit>DocumentLibraryForm</Edit>
+  <New>DocumentLibraryForm</New>
+</FormTemplates>
+</file>
+
+<file path=customXml/item2.xml><?xml version="1.0" encoding="utf-8"?>
+<p:properties xmlns:p="http://schemas.microsoft.com/office/2006/metadata/properties" xmlns:xsi="http://www.w3.org/2001/XMLSchema-instance" xmlns:pc="http://schemas.microsoft.com/office/infopath/2007/PartnerControls">
+  <documentManagement>
+    <ReferenceId xmlns="2ea8e60e-687a-47e4-91b5-27665b4c3c0f" xsi:nil="true"/>
+  </documentManagement>
+</p:properties>
+</file>
+
+<file path=customXml/item3.xml><?xml version="1.0" encoding="utf-8"?>
 <ct:contentTypeSchema xmlns:ct="http://schemas.microsoft.com/office/2006/metadata/contentType" xmlns:ma="http://schemas.microsoft.com/office/2006/metadata/properties/metaAttributes" ct:_="" ma:_="" ma:contentTypeName="Dokument" ma:contentTypeID="0x010100580C31A7A50C104BB5A8CDB900C02249" ma:contentTypeVersion="5" ma:contentTypeDescription="Ein neues Dokument erstellen." ma:contentTypeScope="" ma:versionID="a9d0774c2a249d8e1508d21f19301568">
   <xsd:schema xmlns:xsd="http://www.w3.org/2001/XMLSchema" xmlns:xs="http://www.w3.org/2001/XMLSchema" xmlns:p="http://schemas.microsoft.com/office/2006/metadata/properties" xmlns:ns2="2ea8e60e-687a-47e4-91b5-27665b4c3c0f" targetNamespace="http://schemas.microsoft.com/office/2006/metadata/properties" ma:root="true" ma:fieldsID="d9ecacfa1178718cd81ca873cecf326b" ns2:_="">
     <xsd:import namespace="2ea8e60e-687a-47e4-91b5-27665b4c3c0f"/>
@@ -2275,24 +2301,25 @@
 </ct:contentTypeSchema>
 </file>
 
-<file path=customXml/item2.xml><?xml version="1.0" encoding="utf-8"?>
-<p:properties xmlns:p="http://schemas.microsoft.com/office/2006/metadata/properties" xmlns:xsi="http://www.w3.org/2001/XMLSchema-instance" xmlns:pc="http://schemas.microsoft.com/office/infopath/2007/PartnerControls">
-  <documentManagement>
-    <ReferenceId xmlns="2ea8e60e-687a-47e4-91b5-27665b4c3c0f" xsi:nil="true"/>
-  </documentManagement>
-</p:properties>
+<file path=customXml/itemProps1.xml><?xml version="1.0" encoding="utf-8"?>
+<ds:datastoreItem xmlns:ds="http://schemas.openxmlformats.org/officeDocument/2006/customXml" ds:itemID="{D0DA2783-196B-47B9-8002-576A3BE63A17}">
+  <ds:schemaRefs>
+    <ds:schemaRef ds:uri="http://schemas.microsoft.com/sharepoint/v3/contenttype/forms"/>
+  </ds:schemaRefs>
+</ds:datastoreItem>
 </file>
 
-<file path=customXml/item3.xml><?xml version="1.0" encoding="utf-8"?>
-<?mso-contentType ?>
-<FormTemplates xmlns="http://schemas.microsoft.com/sharepoint/v3/contenttype/forms">
-  <Display>DocumentLibraryForm</Display>
-  <Edit>DocumentLibraryForm</Edit>
-  <New>DocumentLibraryForm</New>
-</FormTemplates>
+<file path=customXml/itemProps2.xml><?xml version="1.0" encoding="utf-8"?>
+<ds:datastoreItem xmlns:ds="http://schemas.openxmlformats.org/officeDocument/2006/customXml" ds:itemID="{0D2AB821-C330-4340-BF67-02BDF3AD2D33}">
+  <ds:schemaRefs>
+    <ds:schemaRef ds:uri="http://schemas.microsoft.com/office/2006/metadata/properties"/>
+    <ds:schemaRef ds:uri="http://schemas.microsoft.com/office/infopath/2007/PartnerControls"/>
+    <ds:schemaRef ds:uri="2ea8e60e-687a-47e4-91b5-27665b4c3c0f"/>
+  </ds:schemaRefs>
+</ds:datastoreItem>
 </file>
 
-<file path=customXml/itemProps1.xml><?xml version="1.0" encoding="utf-8"?>
+<file path=customXml/itemProps3.xml><?xml version="1.0" encoding="utf-8"?>
 <ds:datastoreItem xmlns:ds="http://schemas.openxmlformats.org/officeDocument/2006/customXml" ds:itemID="{80FCA7ED-A385-43FC-9930-F73E1AB72914}">
   <ds:schemaRefs>
     <ds:schemaRef ds:uri="http://schemas.microsoft.com/office/2006/metadata/contentType"/>
@@ -2308,22 +2335,4 @@
     <ds:schemaRef ds:uri="http://schemas.microsoft.com/internal/obd"/>
   </ds:schemaRefs>
 </ds:datastoreItem>
-</file>
-
-<file path=customXml/itemProps2.xml><?xml version="1.0" encoding="utf-8"?>
-<ds:datastoreItem xmlns:ds="http://schemas.openxmlformats.org/officeDocument/2006/customXml" ds:itemID="{0D2AB821-C330-4340-BF67-02BDF3AD2D33}">
-  <ds:schemaRefs>
-    <ds:schemaRef ds:uri="http://schemas.microsoft.com/office/2006/metadata/properties"/>
-    <ds:schemaRef ds:uri="http://schemas.microsoft.com/office/infopath/2007/PartnerControls"/>
-    <ds:schemaRef ds:uri="2ea8e60e-687a-47e4-91b5-27665b4c3c0f"/>
-  </ds:schemaRefs>
-</ds:datastoreItem>
-</file>
-
-<file path=customXml/itemProps3.xml><?xml version="1.0" encoding="utf-8"?>
-<ds:datastoreItem xmlns:ds="http://schemas.openxmlformats.org/officeDocument/2006/customXml" ds:itemID="{D0DA2783-196B-47B9-8002-576A3BE63A17}">
-  <ds:schemaRefs>
-    <ds:schemaRef ds:uri="http://schemas.microsoft.com/sharepoint/v3/contenttype/forms"/>
-  </ds:schemaRefs>
-</ds:datastoreItem>
 </file>